--- a/09-Algorithme-2/03-k_plus_proches_voisins/Activite-1_Decouverte_Matplotlib.docx
+++ b/09-Algorithme-2/03-k_plus_proches_voisins/Activite-1_Decouverte_Matplotlib.docx
@@ -1,6 +1,6 @@
 
 <file path=word/document.xml><?xml version="1.0" encoding="utf-8"?>
-<w:document xmlns:wpc="http://schemas.microsoft.com/office/word/2010/wordprocessingCanvas" xmlns:cx="http://schemas.microsoft.com/office/drawing/2014/chartex" xmlns:mc="http://schemas.openxmlformats.org/markup-compatibility/2006" xmlns:o="urn:schemas-microsoft-com:office:office" xmlns:r="http://schemas.openxmlformats.org/officeDocument/2006/relationships" xmlns:m="http://schemas.openxmlformats.org/officeDocument/2006/math" xmlns:v="urn:schemas-microsoft-com:vml" xmlns:wp14="http://schemas.microsoft.com/office/word/2010/wordprocessingDrawing" xmlns:wp="http://schemas.openxmlformats.org/drawingml/2006/wordprocessingDrawing" xmlns:w10="urn:schemas-microsoft-com:office:word" xmlns:w="http://schemas.openxmlformats.org/wordprocessingml/2006/main" xmlns:w14="http://schemas.microsoft.com/office/word/2010/wordml" xmlns:w15="http://schemas.microsoft.com/office/word/2012/wordml" xmlns:w16se="http://schemas.microsoft.com/office/word/2015/wordml/symex" xmlns:wpg="http://schemas.microsoft.com/office/word/2010/wordprocessingGroup" xmlns:wpi="http://schemas.microsoft.com/office/word/2010/wordprocessingInk" xmlns:wne="http://schemas.microsoft.com/office/word/2006/wordml" xmlns:wps="http://schemas.microsoft.com/office/word/2010/wordprocessingShape" mc:Ignorable="w14 w15 w16se wp14">
+<w:document xmlns:wpc="http://schemas.microsoft.com/office/word/2010/wordprocessingCanvas" xmlns:cx="http://schemas.microsoft.com/office/drawing/2014/chartex" xmlns:cx1="http://schemas.microsoft.com/office/drawing/2015/9/8/chartex" xmlns:mc="http://schemas.openxmlformats.org/markup-compatibility/2006" xmlns:o="urn:schemas-microsoft-com:office:office" xmlns:r="http://schemas.openxmlformats.org/officeDocument/2006/relationships" xmlns:m="http://schemas.openxmlformats.org/officeDocument/2006/math" xmlns:v="urn:schemas-microsoft-com:vml" xmlns:wp14="http://schemas.microsoft.com/office/word/2010/wordprocessingDrawing" xmlns:wp="http://schemas.openxmlformats.org/drawingml/2006/wordprocessingDrawing" xmlns:w10="urn:schemas-microsoft-com:office:word" xmlns:w="http://schemas.openxmlformats.org/wordprocessingml/2006/main" xmlns:w14="http://schemas.microsoft.com/office/word/2010/wordml" xmlns:w15="http://schemas.microsoft.com/office/word/2012/wordml" xmlns:w16se="http://schemas.microsoft.com/office/word/2015/wordml/symex" xmlns:wpg="http://schemas.microsoft.com/office/word/2010/wordprocessingGroup" xmlns:wpi="http://schemas.microsoft.com/office/word/2010/wordprocessingInk" xmlns:wne="http://schemas.microsoft.com/office/word/2006/wordml" xmlns:wps="http://schemas.microsoft.com/office/word/2010/wordprocessingShape" mc:Ignorable="w14 w15 w16se wp14">
   <w:body>
     <w:p>
       <w:pPr>
@@ -468,27 +468,7 @@
           <w:szCs w:val="24"/>
           <w:lang w:eastAsia="fr-FR"/>
         </w:rPr>
-        <w:t xml:space="preserve"> Cette commande n’est pas </w:t>
-      </w:r>
-      <w:proofErr w:type="gramStart"/>
-      <w:r>
-        <w:rPr>
-          <w:rFonts w:ascii="Bookman Old Style" w:hAnsi="Bookman Old Style"/>
-          <w:sz w:val="24"/>
-          <w:szCs w:val="24"/>
-          <w:lang w:eastAsia="fr-FR"/>
-        </w:rPr>
-        <w:t>nécessaire</w:t>
-      </w:r>
-      <w:proofErr w:type="gramEnd"/>
-      <w:r>
-        <w:rPr>
-          <w:rFonts w:ascii="Bookman Old Style" w:hAnsi="Bookman Old Style"/>
-          <w:sz w:val="24"/>
-          <w:szCs w:val="24"/>
-          <w:lang w:eastAsia="fr-FR"/>
-        </w:rPr>
-        <w:t xml:space="preserve"> car la croix en haut à droite de la fenêtre permet aussi de fermer la fenêtre ouverte</w:t>
+        <w:t xml:space="preserve"> Cette commande n’est pas nécessaire car la croix en haut à droite de la fenêtre permet aussi de fermer la fenêtre ouverte</w:t>
       </w:r>
       <w:r>
         <w:rPr>
@@ -637,7 +617,7 @@
           <w:rFonts w:ascii="Bookman Old Style" w:hAnsi="Bookman Old Style"/>
           <w:sz w:val="24"/>
           <w:szCs w:val="24"/>
-          <w:lang w:eastAsia="fr-FR"/>
+          <w:lang w:val="en-US" w:eastAsia="fr-FR"/>
         </w:rPr>
       </w:pPr>
       <w:proofErr w:type="gramStart"/>
@@ -646,7 +626,7 @@
           <w:rFonts w:ascii="Bookman Old Style" w:hAnsi="Bookman Old Style"/>
           <w:sz w:val="24"/>
           <w:szCs w:val="24"/>
-          <w:lang w:eastAsia="fr-FR"/>
+          <w:lang w:val="en-US" w:eastAsia="fr-FR"/>
         </w:rPr>
         <w:t>import</w:t>
       </w:r>
@@ -656,7 +636,7 @@
           <w:rFonts w:ascii="Bookman Old Style" w:hAnsi="Bookman Old Style"/>
           <w:sz w:val="24"/>
           <w:szCs w:val="24"/>
-          <w:lang w:eastAsia="fr-FR"/>
+          <w:lang w:val="en-US" w:eastAsia="fr-FR"/>
         </w:rPr>
         <w:t xml:space="preserve"> </w:t>
       </w:r>
@@ -666,7 +646,7 @@
           <w:rFonts w:ascii="Bookman Old Style" w:hAnsi="Bookman Old Style"/>
           <w:sz w:val="24"/>
           <w:szCs w:val="24"/>
-          <w:lang w:eastAsia="fr-FR"/>
+          <w:lang w:val="en-US" w:eastAsia="fr-FR"/>
         </w:rPr>
         <w:t>matplotlib.pyplot</w:t>
       </w:r>
@@ -676,7 +656,7 @@
           <w:rFonts w:ascii="Bookman Old Style" w:hAnsi="Bookman Old Style"/>
           <w:sz w:val="24"/>
           <w:szCs w:val="24"/>
-          <w:lang w:eastAsia="fr-FR"/>
+          <w:lang w:val="en-US" w:eastAsia="fr-FR"/>
         </w:rPr>
         <w:t xml:space="preserve"> as </w:t>
       </w:r>
@@ -686,7 +666,7 @@
           <w:rFonts w:ascii="Bookman Old Style" w:hAnsi="Bookman Old Style"/>
           <w:sz w:val="24"/>
           <w:szCs w:val="24"/>
-          <w:lang w:eastAsia="fr-FR"/>
+          <w:lang w:val="en-US" w:eastAsia="fr-FR"/>
         </w:rPr>
         <w:t>plt</w:t>
       </w:r>
@@ -698,7 +678,7 @@
           <w:rFonts w:ascii="Bookman Old Style" w:hAnsi="Bookman Old Style"/>
           <w:sz w:val="24"/>
           <w:szCs w:val="24"/>
-          <w:lang w:eastAsia="fr-FR"/>
+          <w:lang w:val="en-US" w:eastAsia="fr-FR"/>
         </w:rPr>
       </w:pPr>
       <w:proofErr w:type="gramStart"/>
@@ -707,30 +687,90 @@
           <w:rFonts w:ascii="Bookman Old Style" w:hAnsi="Bookman Old Style"/>
           <w:sz w:val="24"/>
           <w:szCs w:val="24"/>
-          <w:lang w:eastAsia="fr-FR"/>
-        </w:rPr>
-        <w:t>points</w:t>
+          <w:lang w:val="en-US" w:eastAsia="fr-FR"/>
+        </w:rPr>
+        <w:t>points = [[0.5, 1.5, "r"], [0.75, 1, "r"], [0.75, 1.75, "r"], [0.75, 2.25, "r"], [0.8, 1.4, "r"], [0.8, 2.75, "r"], [1, 1.6, "r"], [1, 2.25, "r"], [1.25, 1.25, "r"], [1.75, 1.25, "b"], [2, 1.25, "b"], [2, 1.5, "b"], [2.25, 1, "b"], [2.25, 1.25, "b"], [2, 1.75, "b"], [2.5, 0.5, "b"], [2.5, 1.5, "b"], [2.5, 2, "b"], [2.75, 1, "b"], [2.75, 1.75, "b"]]</w:t>
       </w:r>
       <w:proofErr w:type="gramEnd"/>
-      <w:r>
-        <w:rPr>
-          <w:rFonts w:ascii="Bookman Old Style" w:hAnsi="Bookman Old Style"/>
-          <w:sz w:val="24"/>
-          <w:szCs w:val="24"/>
-          <w:lang w:eastAsia="fr-FR"/>
-        </w:rPr>
-        <w:t xml:space="preserve"> = [[0.5, 1.5, "r"], [0.75, 1, "r"], [0.75, 1.75, "r"], [0.75, 2.25, "r"], [0.8, 1.4, "r"], [0.8, 2.75, "r"], [1, 1.6, "r"], [1, 2.25, "r"], [1.25, 1.25, "r"], [1.75, 1.25, "b"], [2, 1.25, "b"], [2, 1.5, "b"], [2.25, 1, "b"], [2.25, 1.25, "b"], [2, 1.75, "b"], [2.5, 0.5, "b"], [2.5, 1.5, "b"], [2.5, 2, "b"], [2.75, 1, "b"], [2.75, 1.75, "b"]]</w:t>
-      </w:r>
-    </w:p>
-    <w:p>
-      <w:pPr>
-        <w:rPr>
-          <w:rFonts w:ascii="Bookman Old Style" w:hAnsi="Bookman Old Style"/>
-          <w:sz w:val="24"/>
-          <w:szCs w:val="24"/>
-          <w:lang w:eastAsia="fr-FR"/>
-        </w:rPr>
-      </w:pPr>
+    </w:p>
+    <w:p>
+      <w:pPr>
+        <w:rPr>
+          <w:rFonts w:ascii="Bookman Old Style" w:hAnsi="Bookman Old Style"/>
+          <w:sz w:val="24"/>
+          <w:szCs w:val="24"/>
+          <w:lang w:val="en-US" w:eastAsia="fr-FR"/>
+        </w:rPr>
+      </w:pPr>
+      <w:proofErr w:type="spellStart"/>
+      <w:r>
+        <w:rPr>
+          <w:rFonts w:ascii="Bookman Old Style" w:hAnsi="Bookman Old Style"/>
+          <w:sz w:val="24"/>
+          <w:szCs w:val="24"/>
+          <w:lang w:val="en-US" w:eastAsia="fr-FR"/>
+        </w:rPr>
+        <w:t>point_vert</w:t>
+      </w:r>
+      <w:proofErr w:type="spellEnd"/>
+      <w:r>
+        <w:rPr>
+          <w:rFonts w:ascii="Bookman Old Style" w:hAnsi="Bookman Old Style"/>
+          <w:sz w:val="24"/>
+          <w:szCs w:val="24"/>
+          <w:lang w:val="en-US" w:eastAsia="fr-FR"/>
+        </w:rPr>
+        <w:t xml:space="preserve"> = (1.5, 1.5, "g")</w:t>
+      </w:r>
+    </w:p>
+    <w:p>
+      <w:pPr>
+        <w:rPr>
+          <w:rFonts w:ascii="Bookman Old Style" w:hAnsi="Bookman Old Style"/>
+          <w:sz w:val="24"/>
+          <w:szCs w:val="24"/>
+          <w:lang w:val="en-US" w:eastAsia="fr-FR"/>
+        </w:rPr>
+      </w:pPr>
+      <w:proofErr w:type="gramStart"/>
+      <w:r>
+        <w:rPr>
+          <w:rFonts w:ascii="Bookman Old Style" w:hAnsi="Bookman Old Style"/>
+          <w:sz w:val="24"/>
+          <w:szCs w:val="24"/>
+          <w:lang w:val="en-US" w:eastAsia="fr-FR"/>
+        </w:rPr>
+        <w:t>for</w:t>
+      </w:r>
+      <w:proofErr w:type="gramEnd"/>
+      <w:r>
+        <w:rPr>
+          <w:rFonts w:ascii="Bookman Old Style" w:hAnsi="Bookman Old Style"/>
+          <w:sz w:val="24"/>
+          <w:szCs w:val="24"/>
+          <w:lang w:val="en-US" w:eastAsia="fr-FR"/>
+        </w:rPr>
+        <w:t xml:space="preserve"> u in points:</w:t>
+      </w:r>
+    </w:p>
+    <w:p>
+      <w:pPr>
+        <w:rPr>
+          <w:rFonts w:ascii="Bookman Old Style" w:hAnsi="Bookman Old Style"/>
+          <w:sz w:val="24"/>
+          <w:szCs w:val="24"/>
+          <w:lang w:val="en-US" w:eastAsia="fr-FR"/>
+        </w:rPr>
+      </w:pPr>
+      <w:r>
+        <w:rPr>
+          <w:rFonts w:ascii="Bookman Old Style" w:hAnsi="Bookman Old Style"/>
+          <w:sz w:val="24"/>
+          <w:szCs w:val="24"/>
+          <w:lang w:val="en-US" w:eastAsia="fr-FR"/>
+        </w:rPr>
+        <w:t xml:space="preserve">    </w:t>
+      </w:r>
       <w:proofErr w:type="spellStart"/>
       <w:proofErr w:type="gramStart"/>
       <w:r>
@@ -738,9 +778,19 @@
           <w:rFonts w:ascii="Bookman Old Style" w:hAnsi="Bookman Old Style"/>
           <w:sz w:val="24"/>
           <w:szCs w:val="24"/>
-          <w:lang w:eastAsia="fr-FR"/>
-        </w:rPr>
-        <w:t>point</w:t>
+          <w:lang w:val="en-US" w:eastAsia="fr-FR"/>
+        </w:rPr>
+        <w:t>plt.plot</w:t>
+      </w:r>
+      <w:proofErr w:type="spellEnd"/>
+      <w:r>
+        <w:rPr>
+          <w:rFonts w:ascii="Bookman Old Style" w:hAnsi="Bookman Old Style"/>
+          <w:sz w:val="24"/>
+          <w:szCs w:val="24"/>
+          <w:lang w:val="en-US" w:eastAsia="fr-FR"/>
+        </w:rPr>
+        <w:t>(</w:t>
       </w:r>
       <w:proofErr w:type="gramEnd"/>
       <w:r>
@@ -748,90 +798,9 @@
           <w:rFonts w:ascii="Bookman Old Style" w:hAnsi="Bookman Old Style"/>
           <w:sz w:val="24"/>
           <w:szCs w:val="24"/>
-          <w:lang w:eastAsia="fr-FR"/>
-        </w:rPr>
-        <w:t>_vert</w:t>
-      </w:r>
-      <w:proofErr w:type="spellEnd"/>
-      <w:r>
-        <w:rPr>
-          <w:rFonts w:ascii="Bookman Old Style" w:hAnsi="Bookman Old Style"/>
-          <w:sz w:val="24"/>
-          <w:szCs w:val="24"/>
-          <w:lang w:eastAsia="fr-FR"/>
-        </w:rPr>
-        <w:t xml:space="preserve"> = (1.5, 1.5, "g")</w:t>
-      </w:r>
-    </w:p>
-    <w:p>
-      <w:pPr>
-        <w:rPr>
-          <w:rFonts w:ascii="Bookman Old Style" w:hAnsi="Bookman Old Style"/>
-          <w:sz w:val="24"/>
-          <w:szCs w:val="24"/>
-          <w:lang w:eastAsia="fr-FR"/>
-        </w:rPr>
-      </w:pPr>
-      <w:proofErr w:type="gramStart"/>
-      <w:r>
-        <w:rPr>
-          <w:rFonts w:ascii="Bookman Old Style" w:hAnsi="Bookman Old Style"/>
-          <w:sz w:val="24"/>
-          <w:szCs w:val="24"/>
-          <w:lang w:eastAsia="fr-FR"/>
-        </w:rPr>
-        <w:t>for</w:t>
-      </w:r>
-      <w:proofErr w:type="gramEnd"/>
-      <w:r>
-        <w:rPr>
-          <w:rFonts w:ascii="Bookman Old Style" w:hAnsi="Bookman Old Style"/>
-          <w:sz w:val="24"/>
-          <w:szCs w:val="24"/>
-          <w:lang w:eastAsia="fr-FR"/>
-        </w:rPr>
-        <w:t xml:space="preserve"> u in points:</w:t>
-      </w:r>
-    </w:p>
-    <w:p>
-      <w:pPr>
-        <w:rPr>
-          <w:rFonts w:ascii="Bookman Old Style" w:hAnsi="Bookman Old Style"/>
-          <w:sz w:val="24"/>
-          <w:szCs w:val="24"/>
-          <w:lang w:eastAsia="fr-FR"/>
-        </w:rPr>
-      </w:pPr>
-      <w:r>
-        <w:rPr>
-          <w:rFonts w:ascii="Bookman Old Style" w:hAnsi="Bookman Old Style"/>
-          <w:sz w:val="24"/>
-          <w:szCs w:val="24"/>
-          <w:lang w:eastAsia="fr-FR"/>
-        </w:rPr>
-        <w:t xml:space="preserve">    </w:t>
-      </w:r>
-      <w:proofErr w:type="spellStart"/>
-      <w:proofErr w:type="gramStart"/>
-      <w:r>
-        <w:rPr>
-          <w:rFonts w:ascii="Bookman Old Style" w:hAnsi="Bookman Old Style"/>
-          <w:sz w:val="24"/>
-          <w:szCs w:val="24"/>
-          <w:lang w:eastAsia="fr-FR"/>
-        </w:rPr>
-        <w:t>plt.plot</w:t>
-      </w:r>
-      <w:proofErr w:type="spellEnd"/>
-      <w:proofErr w:type="gramEnd"/>
-      <w:r>
-        <w:rPr>
-          <w:rFonts w:ascii="Bookman Old Style" w:hAnsi="Bookman Old Style"/>
-          <w:sz w:val="24"/>
-          <w:szCs w:val="24"/>
-          <w:lang w:eastAsia="fr-FR"/>
-        </w:rPr>
-        <w:t>(u[0], u[1], u[2]+"o")</w:t>
+          <w:lang w:val="en-US" w:eastAsia="fr-FR"/>
+        </w:rPr>
+        <w:t>u[0], u[1], u[2]+"o")</w:t>
       </w:r>
     </w:p>
     <w:p>
@@ -1003,7 +972,10 @@
           <w:lang w:eastAsia="fr-FR"/>
         </w:rPr>
       </w:pPr>
-      <w:r>
+    </w:p>
+    <w:p>
+      <w:pPr>
+        <w:pStyle w:val="Paragraphedeliste"/>
         <w:rPr>
           <w:rFonts w:ascii="Bookman Old Style" w:hAnsi="Bookman Old Style"/>
           <w:b/>
@@ -1013,8 +985,85 @@
           <w:szCs w:val="24"/>
           <w:lang w:eastAsia="fr-FR"/>
         </w:rPr>
+      </w:pPr>
+      <w:r>
+        <w:rPr>
+          <w:rFonts w:ascii="Bookman Old Style" w:hAnsi="Bookman Old Style"/>
+          <w:b/>
+          <w:bCs/>
+          <w:color w:val="0070C0"/>
+          <w:sz w:val="24"/>
+          <w:szCs w:val="24"/>
+          <w:lang w:eastAsia="fr-FR"/>
+        </w:rPr>
+        <w:lastRenderedPageBreak/>
         <w:t>Copier ce code et exécutez-le.</w:t>
       </w:r>
+    </w:p>
+    <w:p>
+      <w:pPr>
+        <w:pStyle w:val="Paragraphedeliste"/>
+        <w:rPr>
+          <w:rFonts w:ascii="Bookman Old Style" w:hAnsi="Bookman Old Style"/>
+          <w:b/>
+          <w:bCs/>
+          <w:color w:val="0070C0"/>
+          <w:sz w:val="24"/>
+          <w:szCs w:val="24"/>
+          <w:lang w:eastAsia="fr-FR"/>
+        </w:rPr>
+      </w:pPr>
+      <w:r>
+        <w:rPr>
+          <w:noProof/>
+          <w:lang w:eastAsia="fr-FR"/>
+        </w:rPr>
+        <w:drawing>
+          <wp:inline distT="0" distB="0" distL="0" distR="0" wp14:anchorId="40155C35" wp14:editId="773EF8BF">
+            <wp:extent cx="5343525" cy="4038600"/>
+            <wp:effectExtent l="0" t="0" r="9525" b="0"/>
+            <wp:docPr id="2" name="Image 2"/>
+            <wp:cNvGraphicFramePr>
+              <a:graphicFrameLocks xmlns:a="http://schemas.openxmlformats.org/drawingml/2006/main" noChangeAspect="1"/>
+            </wp:cNvGraphicFramePr>
+            <a:graphic xmlns:a="http://schemas.openxmlformats.org/drawingml/2006/main">
+              <a:graphicData uri="http://schemas.openxmlformats.org/drawingml/2006/picture">
+                <pic:pic xmlns:pic="http://schemas.openxmlformats.org/drawingml/2006/picture">
+                  <pic:nvPicPr>
+                    <pic:cNvPr id="1" name=""/>
+                    <pic:cNvPicPr/>
+                  </pic:nvPicPr>
+                  <pic:blipFill>
+                    <a:blip r:embed="rId9"/>
+                    <a:stretch>
+                      <a:fillRect/>
+                    </a:stretch>
+                  </pic:blipFill>
+                  <pic:spPr>
+                    <a:xfrm>
+                      <a:off x="0" y="0"/>
+                      <a:ext cx="5343525" cy="4038600"/>
+                    </a:xfrm>
+                    <a:prstGeom prst="rect">
+                      <a:avLst/>
+                    </a:prstGeom>
+                  </pic:spPr>
+                </pic:pic>
+              </a:graphicData>
+            </a:graphic>
+          </wp:inline>
+        </w:drawing>
+      </w:r>
+    </w:p>
+    <w:p>
+      <w:pPr>
+        <w:rPr>
+          <w:rFonts w:ascii="Bookman Old Style" w:hAnsi="Bookman Old Style"/>
+          <w:sz w:val="24"/>
+          <w:szCs w:val="24"/>
+          <w:lang w:eastAsia="fr-FR"/>
+        </w:rPr>
+      </w:pPr>
     </w:p>
     <w:p>
       <w:pPr>
@@ -1037,7 +1086,6 @@
           <w:szCs w:val="24"/>
           <w:lang w:eastAsia="fr-FR"/>
         </w:rPr>
-        <w:lastRenderedPageBreak/>
         <w:t xml:space="preserve">On peut choisir la forme des points en utilisant </w:t>
       </w:r>
       <w:r>
@@ -1169,7 +1217,7 @@
                     </pic:cNvPicPr>
                   </pic:nvPicPr>
                   <pic:blipFill>
-                    <a:blip r:embed="rId6">
+                    <a:blip r:embed="rId10">
                       <a:extLst>
                         <a:ext uri="{28A0092B-C50C-407E-A947-70E740481C1C}">
                           <a14:useLocalDpi xmlns:a14="http://schemas.microsoft.com/office/drawing/2010/main" val="0"/>
@@ -1362,7 +1410,7 @@
           <w:rFonts w:ascii="Bookman Old Style" w:hAnsi="Bookman Old Style"/>
           <w:sz w:val="24"/>
           <w:szCs w:val="24"/>
-          <w:lang w:eastAsia="fr-FR"/>
+          <w:lang w:val="en-US" w:eastAsia="fr-FR"/>
         </w:rPr>
       </w:pPr>
       <w:r>
@@ -1381,20 +1429,29 @@
           <w:rFonts w:ascii="Bookman Old Style" w:hAnsi="Bookman Old Style"/>
           <w:sz w:val="24"/>
           <w:szCs w:val="24"/>
-          <w:lang w:eastAsia="fr-FR"/>
+          <w:lang w:val="en-US" w:eastAsia="fr-FR"/>
         </w:rPr>
         <w:t>plt.plot</w:t>
       </w:r>
       <w:proofErr w:type="spellEnd"/>
+      <w:r>
+        <w:rPr>
+          <w:rFonts w:ascii="Bookman Old Style" w:hAnsi="Bookman Old Style"/>
+          <w:sz w:val="24"/>
+          <w:szCs w:val="24"/>
+          <w:lang w:val="en-US" w:eastAsia="fr-FR"/>
+        </w:rPr>
+        <w:t>(</w:t>
+      </w:r>
       <w:proofErr w:type="gramEnd"/>
       <w:r>
         <w:rPr>
           <w:rFonts w:ascii="Bookman Old Style" w:hAnsi="Bookman Old Style"/>
           <w:sz w:val="24"/>
           <w:szCs w:val="24"/>
-          <w:lang w:eastAsia="fr-FR"/>
-        </w:rPr>
-        <w:t xml:space="preserve">([0, 5], [0, 10], </w:t>
+          <w:lang w:val="en-US" w:eastAsia="fr-FR"/>
+        </w:rPr>
+        <w:t xml:space="preserve">[0, 5], [0, 10], color = 'red', </w:t>
       </w:r>
       <w:proofErr w:type="spellStart"/>
       <w:r>
@@ -1402,9 +1459,9 @@
           <w:rFonts w:ascii="Bookman Old Style" w:hAnsi="Bookman Old Style"/>
           <w:sz w:val="24"/>
           <w:szCs w:val="24"/>
-          <w:lang w:eastAsia="fr-FR"/>
-        </w:rPr>
-        <w:t>color</w:t>
+          <w:lang w:val="en-US" w:eastAsia="fr-FR"/>
+        </w:rPr>
+        <w:t>linestyle</w:t>
       </w:r>
       <w:proofErr w:type="spellEnd"/>
       <w:r>
@@ -1412,69 +1469,9 @@
           <w:rFonts w:ascii="Bookman Old Style" w:hAnsi="Bookman Old Style"/>
           <w:sz w:val="24"/>
           <w:szCs w:val="24"/>
-          <w:lang w:eastAsia="fr-FR"/>
-        </w:rPr>
-        <w:t xml:space="preserve"> = '</w:t>
-      </w:r>
-      <w:proofErr w:type="spellStart"/>
-      <w:r>
-        <w:rPr>
-          <w:rFonts w:ascii="Bookman Old Style" w:hAnsi="Bookman Old Style"/>
-          <w:sz w:val="24"/>
-          <w:szCs w:val="24"/>
-          <w:lang w:eastAsia="fr-FR"/>
-        </w:rPr>
-        <w:t>red</w:t>
-      </w:r>
-      <w:proofErr w:type="spellEnd"/>
-      <w:r>
-        <w:rPr>
-          <w:rFonts w:ascii="Bookman Old Style" w:hAnsi="Bookman Old Style"/>
-          <w:sz w:val="24"/>
-          <w:szCs w:val="24"/>
-          <w:lang w:eastAsia="fr-FR"/>
-        </w:rPr>
-        <w:t xml:space="preserve">', </w:t>
-      </w:r>
-      <w:proofErr w:type="spellStart"/>
-      <w:r>
-        <w:rPr>
-          <w:rFonts w:ascii="Bookman Old Style" w:hAnsi="Bookman Old Style"/>
-          <w:sz w:val="24"/>
-          <w:szCs w:val="24"/>
-          <w:lang w:eastAsia="fr-FR"/>
-        </w:rPr>
-        <w:t>linestyle</w:t>
-      </w:r>
-      <w:proofErr w:type="spellEnd"/>
-      <w:r>
-        <w:rPr>
-          <w:rFonts w:ascii="Bookman Old Style" w:hAnsi="Bookman Old Style"/>
-          <w:sz w:val="24"/>
-          <w:szCs w:val="24"/>
-          <w:lang w:eastAsia="fr-FR"/>
-        </w:rPr>
-        <w:t xml:space="preserve"> = '</w:t>
-      </w:r>
-      <w:proofErr w:type="spellStart"/>
-      <w:r>
-        <w:rPr>
-          <w:rFonts w:ascii="Bookman Old Style" w:hAnsi="Bookman Old Style"/>
-          <w:sz w:val="24"/>
-          <w:szCs w:val="24"/>
-          <w:lang w:eastAsia="fr-FR"/>
-        </w:rPr>
-        <w:t>solid</w:t>
-      </w:r>
-      <w:proofErr w:type="spellEnd"/>
-      <w:r>
-        <w:rPr>
-          <w:rFonts w:ascii="Bookman Old Style" w:hAnsi="Bookman Old Style"/>
-          <w:sz w:val="24"/>
-          <w:szCs w:val="24"/>
-          <w:lang w:eastAsia="fr-FR"/>
-        </w:rPr>
-        <w:t>')</w:t>
+          <w:lang w:val="en-US" w:eastAsia="fr-FR"/>
+        </w:rPr>
+        <w:t xml:space="preserve"> = 'solid')</w:t>
       </w:r>
     </w:p>
     <w:p>
@@ -1491,6 +1488,7 @@
           <w:noProof/>
           <w:lang w:eastAsia="fr-FR"/>
         </w:rPr>
+        <w:lastRenderedPageBreak/>
         <w:drawing>
           <wp:inline distT="0" distB="0" distL="0" distR="0" wp14:anchorId="15F34107" wp14:editId="1F940A62">
             <wp:extent cx="6263640" cy="1491615"/>
@@ -1507,7 +1505,7 @@
                     <pic:cNvPicPr/>
                   </pic:nvPicPr>
                   <pic:blipFill>
-                    <a:blip r:embed="rId7"/>
+                    <a:blip r:embed="rId11"/>
                     <a:stretch>
                       <a:fillRect/>
                     </a:stretch>
@@ -1779,18 +1777,7 @@
           <w:szCs w:val="24"/>
           <w:lang w:eastAsia="fr-FR"/>
         </w:rPr>
-        <w:t> »</w:t>
-      </w:r>
-      <w:bookmarkStart w:id="0" w:name="_GoBack"/>
-      <w:bookmarkEnd w:id="0"/>
-      <w:r>
-        <w:rPr>
-          <w:rFonts w:ascii="Bookman Old Style" w:hAnsi="Bookman Old Style"/>
-          <w:sz w:val="24"/>
-          <w:szCs w:val="24"/>
-          <w:lang w:eastAsia="fr-FR"/>
-        </w:rPr>
-        <w:t>.</w:t>
+        <w:t> ».</w:t>
       </w:r>
     </w:p>
     <w:p>
@@ -2005,7 +1992,6 @@
           <w:szCs w:val="24"/>
           <w:lang w:eastAsia="fr-FR"/>
         </w:rPr>
-        <w:lastRenderedPageBreak/>
         <w:t>Soit les lignes de code suivantes :</w:t>
       </w:r>
     </w:p>
@@ -2215,8 +2201,6 @@
         <w:tab/>
         <w:t xml:space="preserve">Soit : </w:t>
       </w:r>
-      <w:proofErr w:type="spellStart"/>
-      <w:proofErr w:type="gramStart"/>
       <w:r>
         <w:rPr>
           <w:rFonts w:ascii="Bookman Old Style" w:eastAsia="Times New Roman" w:hAnsi="Bookman Old Style" w:cs="Courier New"/>
@@ -2226,44 +2210,7 @@
           <w:shd w:val="clear" w:color="auto" w:fill="FFFFFF"/>
           <w:lang w:eastAsia="fr-FR"/>
         </w:rPr>
-        <w:t>plt.axis</w:t>
-      </w:r>
-      <w:proofErr w:type="spellEnd"/>
-      <w:proofErr w:type="gramEnd"/>
-      <w:r>
-        <w:rPr>
-          <w:rFonts w:ascii="Bookman Old Style" w:eastAsia="Times New Roman" w:hAnsi="Bookman Old Style" w:cs="Courier New"/>
-          <w:color w:val="000000"/>
-          <w:sz w:val="24"/>
-          <w:szCs w:val="24"/>
-          <w:shd w:val="clear" w:color="auto" w:fill="FFFFFF"/>
-          <w:lang w:eastAsia="fr-FR"/>
-        </w:rPr>
-        <w:t>('</w:t>
-      </w:r>
-      <w:proofErr w:type="spellStart"/>
-      <w:r>
-        <w:rPr>
-          <w:rFonts w:ascii="Bookman Old Style" w:eastAsia="Times New Roman" w:hAnsi="Bookman Old Style" w:cs="Courier New"/>
-          <w:color w:val="000000"/>
-          <w:sz w:val="24"/>
-          <w:szCs w:val="24"/>
-          <w:shd w:val="clear" w:color="auto" w:fill="FFFFFF"/>
-          <w:lang w:eastAsia="fr-FR"/>
-        </w:rPr>
-        <w:t>equal</w:t>
-      </w:r>
-      <w:proofErr w:type="spellEnd"/>
-      <w:r>
-        <w:rPr>
-          <w:rFonts w:ascii="Bookman Old Style" w:eastAsia="Times New Roman" w:hAnsi="Bookman Old Style" w:cs="Courier New"/>
-          <w:color w:val="000000"/>
-          <w:sz w:val="24"/>
-          <w:szCs w:val="24"/>
-          <w:shd w:val="clear" w:color="auto" w:fill="FFFFFF"/>
-          <w:lang w:eastAsia="fr-FR"/>
-        </w:rPr>
-        <w:t>')</w:t>
+        <w:tab/>
       </w:r>
     </w:p>
     <w:p>
@@ -2426,10 +2373,11 @@
           <w:noProof/>
           <w:lang w:eastAsia="fr-FR"/>
         </w:rPr>
+        <w:lastRenderedPageBreak/>
         <w:drawing>
-          <wp:inline distT="0" distB="0" distL="0" distR="0" wp14:anchorId="7F7CA20E" wp14:editId="1C4C4425">
-            <wp:extent cx="3209925" cy="2754290"/>
-            <wp:effectExtent l="0" t="0" r="0" b="8255"/>
+          <wp:inline distT="0" distB="0" distL="0" distR="0" wp14:anchorId="469281B3" wp14:editId="37F92B63">
+            <wp:extent cx="5591175" cy="4324350"/>
+            <wp:effectExtent l="0" t="0" r="9525" b="0"/>
             <wp:docPr id="1" name="Image 1"/>
             <wp:cNvGraphicFramePr>
               <a:graphicFrameLocks xmlns:a="http://schemas.openxmlformats.org/drawingml/2006/main" noChangeAspect="1"/>
@@ -2442,7 +2390,7 @@
                     <pic:cNvPicPr/>
                   </pic:nvPicPr>
                   <pic:blipFill>
-                    <a:blip r:embed="rId8"/>
+                    <a:blip r:embed="rId12"/>
                     <a:stretch>
                       <a:fillRect/>
                     </a:stretch>
@@ -2450,7 +2398,7 @@
                   <pic:spPr>
                     <a:xfrm>
                       <a:off x="0" y="0"/>
-                      <a:ext cx="3219633" cy="2762620"/>
+                      <a:ext cx="5591175" cy="4324350"/>
                     </a:xfrm>
                     <a:prstGeom prst="rect">
                       <a:avLst/>
@@ -2462,6 +2410,8 @@
           </wp:inline>
         </w:drawing>
       </w:r>
+      <w:bookmarkStart w:id="0" w:name="_GoBack"/>
+      <w:bookmarkEnd w:id="0"/>
     </w:p>
     <w:p>
       <w:pPr>
@@ -2647,7 +2597,7 @@
           <w:lang w:eastAsia="fr-FR"/>
         </w:rPr>
       </w:pPr>
-      <w:hyperlink r:id="rId9" w:history="1">
+      <w:hyperlink r:id="rId13" w:history="1">
         <w:r>
           <w:rPr>
             <w:rStyle w:val="Lienhypertexte"/>
@@ -2667,7 +2617,7 @@
 </file>
 
 <file path=word/numbering.xml><?xml version="1.0" encoding="utf-8"?>
-<w:numbering xmlns:wpc="http://schemas.microsoft.com/office/word/2010/wordprocessingCanvas" xmlns:cx="http://schemas.microsoft.com/office/drawing/2014/chartex" xmlns:mc="http://schemas.openxmlformats.org/markup-compatibility/2006" xmlns:o="urn:schemas-microsoft-com:office:office" xmlns:r="http://schemas.openxmlformats.org/officeDocument/2006/relationships" xmlns:m="http://schemas.openxmlformats.org/officeDocument/2006/math" xmlns:v="urn:schemas-microsoft-com:vml" xmlns:wp14="http://schemas.microsoft.com/office/word/2010/wordprocessingDrawing" xmlns:wp="http://schemas.openxmlformats.org/drawingml/2006/wordprocessingDrawing" xmlns:w10="urn:schemas-microsoft-com:office:word" xmlns:w="http://schemas.openxmlformats.org/wordprocessingml/2006/main" xmlns:w14="http://schemas.microsoft.com/office/word/2010/wordml" xmlns:w15="http://schemas.microsoft.com/office/word/2012/wordml" xmlns:w16se="http://schemas.microsoft.com/office/word/2015/wordml/symex" xmlns:wpg="http://schemas.microsoft.com/office/word/2010/wordprocessingGroup" xmlns:wpi="http://schemas.microsoft.com/office/word/2010/wordprocessingInk" xmlns:wne="http://schemas.microsoft.com/office/word/2006/wordml" xmlns:wps="http://schemas.microsoft.com/office/word/2010/wordprocessingShape" mc:Ignorable="w14 w15 w16se wp14">
+<w:numbering xmlns:wpc="http://schemas.microsoft.com/office/word/2010/wordprocessingCanvas" xmlns:cx="http://schemas.microsoft.com/office/drawing/2014/chartex" xmlns:cx1="http://schemas.microsoft.com/office/drawing/2015/9/8/chartex" xmlns:mc="http://schemas.openxmlformats.org/markup-compatibility/2006" xmlns:o="urn:schemas-microsoft-com:office:office" xmlns:r="http://schemas.openxmlformats.org/officeDocument/2006/relationships" xmlns:m="http://schemas.openxmlformats.org/officeDocument/2006/math" xmlns:v="urn:schemas-microsoft-com:vml" xmlns:wp14="http://schemas.microsoft.com/office/word/2010/wordprocessingDrawing" xmlns:wp="http://schemas.openxmlformats.org/drawingml/2006/wordprocessingDrawing" xmlns:w10="urn:schemas-microsoft-com:office:word" xmlns:w="http://schemas.openxmlformats.org/wordprocessingml/2006/main" xmlns:w14="http://schemas.microsoft.com/office/word/2010/wordml" xmlns:w15="http://schemas.microsoft.com/office/word/2012/wordml" xmlns:w16se="http://schemas.microsoft.com/office/word/2015/wordml/symex" xmlns:wpg="http://schemas.microsoft.com/office/word/2010/wordprocessingGroup" xmlns:wpi="http://schemas.microsoft.com/office/word/2010/wordprocessingInk" xmlns:wne="http://schemas.microsoft.com/office/word/2006/wordml" xmlns:wps="http://schemas.microsoft.com/office/word/2010/wordprocessingShape" mc:Ignorable="w14 w15 w16se wp14">
   <w:abstractNum w:abstractNumId="0" w15:restartNumberingAfterBreak="0">
     <w:nsid w:val="0740453D"/>
     <w:multiLevelType w:val="multilevel"/>
@@ -5959,10 +5909,26 @@
 </file>
 
 <file path=customXml/item1.xml><?xml version="1.0" encoding="utf-8"?>
-<b:Sources xmlns:b="http://schemas.openxmlformats.org/officeDocument/2006/bibliography" xmlns="http://schemas.openxmlformats.org/officeDocument/2006/bibliography" SelectedStyle="\APASixthEditionOfficeOnline.xsl" StyleName="APA" Version="6"/>
+<p:properties xmlns:p="http://schemas.microsoft.com/office/2006/metadata/properties" xmlns:xsi="http://www.w3.org/2001/XMLSchema-instance" xmlns:pc="http://schemas.microsoft.com/office/infopath/2007/PartnerControls">
+  <documentManagement>
+    <TaxCatchAll xmlns="9b8d9775-afde-455d-8b52-207780269d5b" xsi:nil="true"/>
+    <lcf76f155ced4ddcb4097134ff3c332f xmlns="3f40544a-f0f7-4bd1-b515-cdc6b7379761">
+      <Terms xmlns="http://schemas.microsoft.com/office/infopath/2007/PartnerControls"/>
+    </lcf76f155ced4ddcb4097134ff3c332f>
+  </documentManagement>
+</p:properties>
 </file>
 
 <file path=customXml/item2.xml><?xml version="1.0" encoding="utf-8"?>
+<?mso-contentType ?>
+<FormTemplates xmlns="http://schemas.microsoft.com/sharepoint/v3/contenttype/forms">
+  <Display>DocumentLibraryForm</Display>
+  <Edit>DocumentLibraryForm</Edit>
+  <New>DocumentLibraryForm</New>
+</FormTemplates>
+</file>
+
+<file path=customXml/item3.xml><?xml version="1.0" encoding="utf-8"?>
 <ct:contentTypeSchema xmlns:ct="http://schemas.microsoft.com/office/2006/metadata/contentType" xmlns:ma="http://schemas.microsoft.com/office/2006/metadata/properties/metaAttributes" ct:_="" ma:_="" ma:contentTypeName="Document" ma:contentTypeID="0x010100671CBCCFB7731E4785D5AA71B51B616A" ma:contentTypeVersion="8" ma:contentTypeDescription="Crée un document." ma:contentTypeScope="" ma:versionID="9ed240f834939a42daccc2f9c6358249">
   <xsd:schema xmlns:xsd="http://www.w3.org/2001/XMLSchema" xmlns:xs="http://www.w3.org/2001/XMLSchema" xmlns:p="http://schemas.microsoft.com/office/2006/metadata/properties" xmlns:ns2="3f40544a-f0f7-4bd1-b515-cdc6b7379761" xmlns:ns3="9b8d9775-afde-455d-8b52-207780269d5b" targetNamespace="http://schemas.microsoft.com/office/2006/metadata/properties" ma:root="true" ma:fieldsID="233255df892b735a4ccf8fbc4e802f59" ns2:_="" ns3:_="">
     <xsd:import namespace="3f40544a-f0f7-4bd1-b515-cdc6b7379761"/>
@@ -6131,42 +6097,52 @@
 </ct:contentTypeSchema>
 </file>
 
-<file path=customXml/item3.xml><?xml version="1.0" encoding="utf-8"?>
-<?mso-contentType ?>
-<FormTemplates xmlns="http://schemas.microsoft.com/sharepoint/v3/contenttype/forms">
-  <Display>DocumentLibraryForm</Display>
-  <Edit>DocumentLibraryForm</Edit>
-  <New>DocumentLibraryForm</New>
-</FormTemplates>
-</file>
-
 <file path=customXml/item4.xml><?xml version="1.0" encoding="utf-8"?>
-<p:properties xmlns:p="http://schemas.microsoft.com/office/2006/metadata/properties" xmlns:xsi="http://www.w3.org/2001/XMLSchema-instance" xmlns:pc="http://schemas.microsoft.com/office/infopath/2007/PartnerControls">
-  <documentManagement>
-    <TaxCatchAll xmlns="9b8d9775-afde-455d-8b52-207780269d5b" xsi:nil="true"/>
-    <lcf76f155ced4ddcb4097134ff3c332f xmlns="3f40544a-f0f7-4bd1-b515-cdc6b7379761">
-      <Terms xmlns="http://schemas.microsoft.com/office/infopath/2007/PartnerControls"/>
-    </lcf76f155ced4ddcb4097134ff3c332f>
-  </documentManagement>
-</p:properties>
+<b:Sources xmlns:b="http://schemas.openxmlformats.org/officeDocument/2006/bibliography" xmlns="http://schemas.openxmlformats.org/officeDocument/2006/bibliography" SelectedStyle="\APASixthEditionOfficeOnline.xsl" StyleName="APA" Version="6"/>
 </file>
 
 <file path=customXml/itemProps1.xml><?xml version="1.0" encoding="utf-8"?>
-<ds:datastoreItem xmlns:ds="http://schemas.openxmlformats.org/officeDocument/2006/customXml" ds:itemID="{D0A9B6FF-82F4-43A6-A918-F06A6095FB58}">
+<ds:datastoreItem xmlns:ds="http://schemas.openxmlformats.org/officeDocument/2006/customXml" ds:itemID="{C13146E4-CF1E-46A8-B33E-6DDF65E29A6E}">
   <ds:schemaRefs>
-    <ds:schemaRef ds:uri="http://schemas.openxmlformats.org/officeDocument/2006/bibliography"/>
+    <ds:schemaRef ds:uri="http://schemas.microsoft.com/office/2006/metadata/properties"/>
+    <ds:schemaRef ds:uri="http://schemas.microsoft.com/office/infopath/2007/PartnerControls"/>
+    <ds:schemaRef ds:uri="9b8d9775-afde-455d-8b52-207780269d5b"/>
+    <ds:schemaRef ds:uri="3f40544a-f0f7-4bd1-b515-cdc6b7379761"/>
   </ds:schemaRefs>
 </ds:datastoreItem>
 </file>
 
 <file path=customXml/itemProps2.xml><?xml version="1.0" encoding="utf-8"?>
-<ds:datastoreItem xmlns:ds="http://schemas.openxmlformats.org/officeDocument/2006/customXml" ds:itemID="{57B0CC36-31E1-4B2E-A52F-B481578C25A1}"/>
+<ds:datastoreItem xmlns:ds="http://schemas.openxmlformats.org/officeDocument/2006/customXml" ds:itemID="{597294E2-184D-4B89-A2F8-E0851DA88512}">
+  <ds:schemaRefs>
+    <ds:schemaRef ds:uri="http://schemas.microsoft.com/sharepoint/v3/contenttype/forms"/>
+  </ds:schemaRefs>
+</ds:datastoreItem>
 </file>
 
 <file path=customXml/itemProps3.xml><?xml version="1.0" encoding="utf-8"?>
-<ds:datastoreItem xmlns:ds="http://schemas.openxmlformats.org/officeDocument/2006/customXml" ds:itemID="{597294E2-184D-4B89-A2F8-E0851DA88512}"/>
+<ds:datastoreItem xmlns:ds="http://schemas.openxmlformats.org/officeDocument/2006/customXml" ds:itemID="{57B0CC36-31E1-4B2E-A52F-B481578C25A1}">
+  <ds:schemaRefs>
+    <ds:schemaRef ds:uri="http://schemas.microsoft.com/office/2006/metadata/contentType"/>
+    <ds:schemaRef ds:uri="http://schemas.microsoft.com/office/2006/metadata/properties/metaAttributes"/>
+    <ds:schemaRef ds:uri="http://www.w3.org/2001/XMLSchema"/>
+    <ds:schemaRef ds:uri="http://schemas.microsoft.com/office/2006/metadata/properties"/>
+    <ds:schemaRef ds:uri="3f40544a-f0f7-4bd1-b515-cdc6b7379761"/>
+    <ds:schemaRef ds:uri="9b8d9775-afde-455d-8b52-207780269d5b"/>
+    <ds:schemaRef ds:uri="http://schemas.microsoft.com/office/2006/documentManagement/types"/>
+    <ds:schemaRef ds:uri="http://schemas.microsoft.com/office/infopath/2007/PartnerControls"/>
+    <ds:schemaRef ds:uri="http://schemas.openxmlformats.org/package/2006/metadata/core-properties"/>
+    <ds:schemaRef ds:uri="http://purl.org/dc/elements/1.1/"/>
+    <ds:schemaRef ds:uri="http://purl.org/dc/terms/"/>
+    <ds:schemaRef ds:uri="http://schemas.microsoft.com/internal/obd"/>
+  </ds:schemaRefs>
+</ds:datastoreItem>
 </file>
 
 <file path=customXml/itemProps4.xml><?xml version="1.0" encoding="utf-8"?>
-<ds:datastoreItem xmlns:ds="http://schemas.openxmlformats.org/officeDocument/2006/customXml" ds:itemID="{C13146E4-CF1E-46A8-B33E-6DDF65E29A6E}"/>
+<ds:datastoreItem xmlns:ds="http://schemas.openxmlformats.org/officeDocument/2006/customXml" ds:itemID="{B7DB5F04-93AD-4E86-B201-957D211054B4}">
+  <ds:schemaRefs>
+    <ds:schemaRef ds:uri="http://schemas.openxmlformats.org/officeDocument/2006/bibliography"/>
+  </ds:schemaRefs>
+</ds:datastoreItem>
 </file>